--- a/Exercicio Ebac.docx
+++ b/Exercicio Ebac.docx
@@ -1622,16 +1622,14 @@
               </w:rPr>
               <w:t xml:space="preserve">O tênis tem materiais de qualidade além de ser muito bem construído as costuras oferecem resistência aparamente muito bem reforçadas. Por ser um modelo casual deve durar bastante </w:t>
             </w:r>
-            <w:proofErr w:type="gramStart"/>
             <w:r>
               <w:rPr>
                 <w:rFonts w:ascii="Arial" w:hAnsi="Arial" w:cs="Arial"/>
                 <w:sz w:val="24"/>
                 <w:szCs w:val="24"/>
               </w:rPr>
-              <w:t>um vez</w:t>
+              <w:t>uma vez</w:t>
             </w:r>
-            <w:proofErr w:type="gramEnd"/>
             <w:r>
               <w:rPr>
                 <w:rFonts w:ascii="Arial" w:hAnsi="Arial" w:cs="Arial"/>
@@ -1761,46 +1759,17 @@
           <w:sz w:val="24"/>
           <w:szCs w:val="24"/>
         </w:rPr>
-        <w:t xml:space="preserve">A frequência com que </w:t>
-      </w:r>
-      <w:r>
-        <w:rPr>
-          <w:rFonts w:ascii="Arial" w:eastAsia="Arial" w:hAnsi="Arial" w:cs="Arial"/>
-          <w:color w:val="000000" w:themeColor="text1"/>
-          <w:sz w:val="24"/>
-          <w:szCs w:val="24"/>
-        </w:rPr>
-        <w:t xml:space="preserve">uso há 3 </w:t>
-      </w:r>
-      <w:proofErr w:type="gramStart"/>
-      <w:r>
-        <w:rPr>
-          <w:rFonts w:ascii="Arial" w:eastAsia="Arial" w:hAnsi="Arial" w:cs="Arial"/>
-          <w:color w:val="000000" w:themeColor="text1"/>
-          <w:sz w:val="24"/>
-          <w:szCs w:val="24"/>
-        </w:rPr>
-        <w:t>meses</w:t>
-      </w:r>
-      <w:r>
-        <w:rPr>
-          <w:rFonts w:ascii="Arial" w:eastAsia="Arial" w:hAnsi="Arial" w:cs="Arial"/>
-          <w:color w:val="000000" w:themeColor="text1"/>
-          <w:sz w:val="24"/>
-          <w:szCs w:val="24"/>
-        </w:rPr>
-        <w:t>;</w:t>
-      </w:r>
-      <w:r>
-        <w:rPr>
-          <w:rFonts w:ascii="Arial" w:eastAsia="Arial" w:hAnsi="Arial" w:cs="Arial"/>
-          <w:color w:val="000000" w:themeColor="text1"/>
-          <w:sz w:val="24"/>
-          <w:szCs w:val="24"/>
-        </w:rPr>
-        <w:t>.</w:t>
-      </w:r>
-      <w:proofErr w:type="gramEnd"/>
+        <w:t xml:space="preserve">A frequência com que uso há 3 </w:t>
+      </w:r>
+      <w:r>
+        <w:rPr>
+          <w:rFonts w:ascii="Arial" w:eastAsia="Arial" w:hAnsi="Arial" w:cs="Arial"/>
+          <w:color w:val="000000" w:themeColor="text1"/>
+          <w:sz w:val="24"/>
+          <w:szCs w:val="24"/>
+        </w:rPr>
+        <w:t>meses;</w:t>
+      </w:r>
       <w:r>
         <w:rPr>
           <w:rFonts w:ascii="Arial" w:eastAsia="Arial" w:hAnsi="Arial" w:cs="Arial"/>
@@ -1845,12 +1814,12 @@
           <w:numId w:val="0"/>
         </w:numPr>
       </w:pPr>
-      <w:bookmarkStart w:id="5" w:name="_Toc73287565"/>
-      <w:bookmarkStart w:id="6" w:name="_Toc73287564"/>
+      <w:bookmarkStart w:id="5" w:name="_Toc73287564"/>
+      <w:bookmarkStart w:id="6" w:name="_Toc73287565"/>
       <w:r>
         <w:t>Evidências</w:t>
       </w:r>
-      <w:bookmarkEnd w:id="6"/>
+      <w:bookmarkEnd w:id="5"/>
       <w:r>
         <w:t xml:space="preserve"> </w:t>
       </w:r>
@@ -1893,9 +1862,8 @@
           <w:sz w:val="24"/>
           <w:szCs w:val="24"/>
         </w:rPr>
-        <w:t xml:space="preserve">, </w:t>
-      </w:r>
-      <w:proofErr w:type="spellStart"/>
+        <w:t>, constru</w:t>
+      </w:r>
       <w:r>
         <w:rPr>
           <w:rFonts w:ascii="Arial" w:hAnsi="Arial" w:cs="Arial"/>
@@ -1903,9 +1871,8 @@
           <w:sz w:val="24"/>
           <w:szCs w:val="24"/>
         </w:rPr>
-        <w:t>construido</w:t>
-      </w:r>
-      <w:proofErr w:type="spellEnd"/>
+        <w:t>í</w:t>
+      </w:r>
       <w:r>
         <w:rPr>
           <w:rFonts w:ascii="Arial" w:hAnsi="Arial" w:cs="Arial"/>
@@ -1913,7 +1880,7 @@
           <w:sz w:val="24"/>
           <w:szCs w:val="24"/>
         </w:rPr>
-        <w:t xml:space="preserve"> de</w:t>
+        <w:t>do de</w:t>
       </w:r>
       <w:r>
         <w:rPr>
@@ -1922,7 +1889,79 @@
           <w:sz w:val="24"/>
           <w:szCs w:val="24"/>
         </w:rPr>
-        <w:t xml:space="preserve"> couro sintético, borracha, e acolchoado por dentro. Apresente uma boa durabilidade, conforto, um bom designer e muito estilo e versatilidade. </w:t>
+        <w:t xml:space="preserve"> couro sintético, borracha, e acolchoado por dentro</w:t>
+      </w:r>
+      <w:r>
+        <w:rPr>
+          <w:rFonts w:ascii="Arial" w:hAnsi="Arial" w:cs="Arial"/>
+          <w:color w:val="000000" w:themeColor="text1"/>
+          <w:sz w:val="24"/>
+          <w:szCs w:val="24"/>
+        </w:rPr>
+        <w:t>, a</w:t>
+      </w:r>
+      <w:r>
+        <w:rPr>
+          <w:rFonts w:ascii="Arial" w:hAnsi="Arial" w:cs="Arial"/>
+          <w:color w:val="000000" w:themeColor="text1"/>
+          <w:sz w:val="24"/>
+          <w:szCs w:val="24"/>
+        </w:rPr>
+        <w:t>present</w:t>
+      </w:r>
+      <w:r>
+        <w:rPr>
+          <w:rFonts w:ascii="Arial" w:hAnsi="Arial" w:cs="Arial"/>
+          <w:color w:val="000000" w:themeColor="text1"/>
+          <w:sz w:val="24"/>
+          <w:szCs w:val="24"/>
+        </w:rPr>
+        <w:t>a</w:t>
+      </w:r>
+      <w:r>
+        <w:rPr>
+          <w:rFonts w:ascii="Arial" w:hAnsi="Arial" w:cs="Arial"/>
+          <w:color w:val="000000" w:themeColor="text1"/>
+          <w:sz w:val="24"/>
+          <w:szCs w:val="24"/>
+        </w:rPr>
+        <w:t xml:space="preserve"> uma</w:t>
+      </w:r>
+      <w:r>
+        <w:rPr>
+          <w:rFonts w:ascii="Arial" w:hAnsi="Arial" w:cs="Arial"/>
+          <w:color w:val="000000" w:themeColor="text1"/>
+          <w:sz w:val="24"/>
+          <w:szCs w:val="24"/>
+        </w:rPr>
+        <w:t xml:space="preserve"> boa matéria prima além do</w:t>
+      </w:r>
+      <w:r>
+        <w:rPr>
+          <w:rFonts w:ascii="Arial" w:hAnsi="Arial" w:cs="Arial"/>
+          <w:color w:val="000000" w:themeColor="text1"/>
+          <w:sz w:val="24"/>
+          <w:szCs w:val="24"/>
+        </w:rPr>
+        <w:t xml:space="preserve"> conforto, um bom designer</w:t>
+      </w:r>
+      <w:r>
+        <w:rPr>
+          <w:rFonts w:ascii="Arial" w:hAnsi="Arial" w:cs="Arial"/>
+          <w:color w:val="000000" w:themeColor="text1"/>
+          <w:sz w:val="24"/>
+          <w:szCs w:val="24"/>
+        </w:rPr>
+        <w:t>,</w:t>
+      </w:r>
+      <w:r>
+        <w:rPr>
+          <w:rFonts w:ascii="Arial" w:hAnsi="Arial" w:cs="Arial"/>
+          <w:color w:val="000000" w:themeColor="text1"/>
+          <w:sz w:val="24"/>
+          <w:szCs w:val="24"/>
+        </w:rPr>
+        <w:t xml:space="preserve"> muito estilo e versatilidade. </w:t>
       </w:r>
     </w:p>
     <w:p>
@@ -2020,7 +2059,7 @@
         <w:lastRenderedPageBreak/>
         <w:t>Onde encontrar</w:t>
       </w:r>
-      <w:bookmarkEnd w:id="5"/>
+      <w:bookmarkEnd w:id="6"/>
     </w:p>
     <w:p>
       <w:pPr>
@@ -2040,19 +2079,8 @@
           <w:sz w:val="24"/>
           <w:szCs w:val="24"/>
         </w:rPr>
-        <w:t xml:space="preserve">O Produto citado pode ser encontrado facilmente no site da </w:t>
-      </w:r>
-      <w:proofErr w:type="gramStart"/>
-      <w:r>
-        <w:rPr>
-          <w:rFonts w:ascii="Arial" w:hAnsi="Arial" w:cs="Arial"/>
-          <w:color w:val="000000" w:themeColor="text1"/>
-          <w:sz w:val="24"/>
-          <w:szCs w:val="24"/>
-        </w:rPr>
-        <w:t>Adidas :</w:t>
-      </w:r>
-      <w:proofErr w:type="gramEnd"/>
+        <w:t>O Produto citado pode ser encontrado facilmente no site da Adidas :</w:t>
+      </w:r>
       <w:r>
         <w:rPr>
           <w:rFonts w:ascii="Arial" w:hAnsi="Arial" w:cs="Arial"/>
@@ -2237,17 +2265,7 @@
           <w:szCs w:val="24"/>
           <w:highlight w:val="yellow"/>
         </w:rPr>
-        <w:t>R</w:t>
-      </w:r>
-      <w:r>
-        <w:rPr>
-          <w:rFonts w:ascii="Arial" w:eastAsia="Arial" w:hAnsi="Arial" w:cs="Arial"/>
-          <w:color w:val="000000" w:themeColor="text1"/>
-          <w:sz w:val="24"/>
-          <w:szCs w:val="24"/>
-          <w:highlight w:val="yellow"/>
-        </w:rPr>
-        <w:t>egras ABNT</w:t>
+        <w:t>Regras ABNT</w:t>
       </w:r>
       <w:r>
         <w:rPr>
@@ -3434,15 +3452,6 @@
   </w:num>
   <w:num w:numId="12">
     <w:abstractNumId w:val="7"/>
-    <w:lvlOverride w:ilvl="0"/>
-    <w:lvlOverride w:ilvl="1"/>
-    <w:lvlOverride w:ilvl="2"/>
-    <w:lvlOverride w:ilvl="3"/>
-    <w:lvlOverride w:ilvl="4"/>
-    <w:lvlOverride w:ilvl="5"/>
-    <w:lvlOverride w:ilvl="6"/>
-    <w:lvlOverride w:ilvl="7"/>
-    <w:lvlOverride w:ilvl="8"/>
   </w:num>
   <w:num w:numId="13">
     <w:abstractNumId w:val="4"/>
